--- a/raw/הלכה בפרשה שנה ד_/4. במדבר/9. מטות מסעי שנה ד_ - בליעה בזמן הזה.docx
+++ b/raw/הלכה בפרשה שנה ד_/4. במדבר/9. מטות מסעי שנה ד_ - בליעה בזמן הזה.docx
@@ -399,7 +399,29 @@
           <w:rFonts w:hint="cs"/>
           <w:rtl/>
         </w:rPr>
-        <w:t xml:space="preserve">בשלו בכלי, ובלשונו של </w:t>
+        <w:t>בשלו בכלי</w:t>
+      </w:r>
+      <w:r>
+        <w:rPr>
+          <w:rFonts w:hint="cs"/>
+          <w:rtl/>
+        </w:rPr>
+        <w:t>.</w:t>
+      </w:r>
+      <w:r>
+        <w:rPr>
+          <w:rFonts w:hint="cs"/>
+          <w:rtl/>
+        </w:rPr>
+        <w:t xml:space="preserve"> </w:t>
+      </w:r>
+      <w:bookmarkStart w:id="0" w:name="_Hlk138175107"/>
+      <w:r>
+        <w:rPr>
+          <w:rFonts w:hint="cs"/>
+          <w:rtl/>
+        </w:rPr>
+        <w:t xml:space="preserve">ובלשונו של </w:t>
       </w:r>
       <w:r>
         <w:rPr>
@@ -467,23 +489,7 @@
           <w:rFonts w:cs="Arial"/>
           <w:rtl/>
         </w:rPr>
-        <w:t xml:space="preserve">שאתה מדמה. </w:t>
-      </w:r>
-      <w:proofErr w:type="spellStart"/>
-      <w:r>
-        <w:rPr>
-          <w:rFonts w:cs="Arial"/>
-          <w:rtl/>
-        </w:rPr>
-        <w:t>בשלמא</w:t>
-      </w:r>
-      <w:proofErr w:type="spellEnd"/>
-      <w:r>
-        <w:rPr>
-          <w:rFonts w:cs="Arial"/>
-          <w:rtl/>
-        </w:rPr>
-        <w:t xml:space="preserve"> </w:t>
+        <w:t xml:space="preserve">שאתה מדמה. בשלמא </w:t>
       </w:r>
       <w:r>
         <w:rPr>
@@ -569,176 +575,324 @@
           <w:rFonts w:cs="Arial"/>
           <w:rtl/>
         </w:rPr>
-        <w:t xml:space="preserve"> הואיל </w:t>
-      </w:r>
-      <w:proofErr w:type="spellStart"/>
+        <w:t xml:space="preserve"> הואיל ויהבינן ליה דין כל טמא הרי עולה מטומאתו בזה. אבל בהגעלה וליבון אם לא מטעם פליטת איסור שבו שלא נתבטל כל זמן שהוא בתוכו למה ילביננו ויגעילנו</w:t>
+      </w:r>
+      <w:r>
+        <w:rPr>
+          <w:rFonts w:cs="Arial" w:hint="cs"/>
+          <w:rtl/>
+        </w:rPr>
+        <w:t>?!''</w:t>
+      </w:r>
       <w:r>
         <w:rPr>
           <w:rFonts w:cs="Arial"/>
           <w:rtl/>
         </w:rPr>
-        <w:t>ויהבינן</w:t>
-      </w:r>
-      <w:proofErr w:type="spellEnd"/>
-      <w:r>
-        <w:rPr>
-          <w:rFonts w:cs="Arial"/>
-          <w:rtl/>
-        </w:rPr>
-        <w:t xml:space="preserve"> ליה דין כל טמא הרי עולה מטומאתו בזה. אבל בהגעלה וליבון אם לא מטעם פליטת איסור שבו שלא נתבטל כל זמן שהוא בתוכו למה ילביננו ויגעילנו</w:t>
-      </w:r>
-      <w:r>
-        <w:rPr>
-          <w:rFonts w:cs="Arial" w:hint="cs"/>
-          <w:rtl/>
-        </w:rPr>
-        <w:t>?!''</w:t>
-      </w:r>
-      <w:r>
-        <w:rPr>
-          <w:rFonts w:cs="Arial"/>
-          <w:rtl/>
-        </w:rPr>
-        <w:t xml:space="preserve"> </w:t>
+        <w:t xml:space="preserve"> </w:t>
+      </w:r>
+    </w:p>
+    <w:bookmarkEnd w:id="0"/>
+    <w:p>
+      <w:pPr>
+        <w:rPr>
+          <w:rtl/>
+        </w:rPr>
+      </w:pPr>
+      <w:r>
+        <w:rPr>
+          <w:rFonts w:hint="cs"/>
+          <w:rtl/>
+        </w:rPr>
+        <w:t xml:space="preserve">לכאורה הכשרת הכלי ממאכלות אסורות תלויה בכמות המאכל שהוא בולע, </w:t>
+      </w:r>
+      <w:r>
+        <w:rPr>
+          <w:rFonts w:hint="cs"/>
+          <w:rtl/>
+        </w:rPr>
+        <w:t xml:space="preserve">בעקבות כך </w:t>
+      </w:r>
+      <w:r>
+        <w:rPr>
+          <w:rFonts w:hint="cs"/>
+          <w:rtl/>
+        </w:rPr>
+        <w:t>נראה את מחלוקת הפוסקים האם גם בזמן הזה יש להכשיר כלים שהשתמשו בהם בבשר וחלב,</w:t>
+      </w:r>
+      <w:r>
+        <w:rPr>
+          <w:rFonts w:hint="cs"/>
+          <w:rtl/>
+        </w:rPr>
+        <w:t xml:space="preserve"> כיוון</w:t>
+      </w:r>
+      <w:r>
+        <w:rPr>
+          <w:rFonts w:hint="cs"/>
+          <w:rtl/>
+        </w:rPr>
+        <w:t xml:space="preserve"> שבפשטות הכלים בזמן הזה אינם בולעים כבעבר. נ</w:t>
+      </w:r>
+      <w:r>
+        <w:rPr>
+          <w:rFonts w:hint="cs"/>
+          <w:rtl/>
+        </w:rPr>
+        <w:t>עמוד</w:t>
+      </w:r>
+      <w:r>
+        <w:rPr>
+          <w:rFonts w:hint="cs"/>
+          <w:rtl/>
+        </w:rPr>
+        <w:t xml:space="preserve"> </w:t>
+      </w:r>
+      <w:r>
+        <w:rPr>
+          <w:rFonts w:hint="cs"/>
+          <w:rtl/>
+        </w:rPr>
+        <w:t>על</w:t>
+      </w:r>
+      <w:r>
+        <w:rPr>
+          <w:rFonts w:hint="cs"/>
+          <w:rtl/>
+        </w:rPr>
+        <w:t xml:space="preserve"> </w:t>
+      </w:r>
+      <w:r>
+        <w:rPr>
+          <w:rFonts w:hint="cs"/>
+          <w:rtl/>
+        </w:rPr>
+        <w:t>דעת</w:t>
+      </w:r>
+      <w:r>
+        <w:rPr>
+          <w:rFonts w:hint="cs"/>
+          <w:rtl/>
+        </w:rPr>
+        <w:t xml:space="preserve"> </w:t>
+      </w:r>
+      <w:r>
+        <w:rPr>
+          <w:rFonts w:hint="cs"/>
+          <w:rtl/>
+        </w:rPr>
+        <w:t>הפוטרים מהכשרה בזמן הזה</w:t>
+      </w:r>
+      <w:r>
+        <w:rPr>
+          <w:rFonts w:hint="cs"/>
+          <w:rtl/>
+        </w:rPr>
+        <w:t>, ו</w:t>
+      </w:r>
+      <w:r>
+        <w:rPr>
+          <w:rFonts w:hint="cs"/>
+          <w:rtl/>
+        </w:rPr>
+        <w:t xml:space="preserve">על דעת אלו </w:t>
+      </w:r>
+      <w:r>
+        <w:rPr>
+          <w:rFonts w:hint="cs"/>
+          <w:rtl/>
+        </w:rPr>
+        <w:t xml:space="preserve">המחייבים </w:t>
+      </w:r>
+      <w:r>
+        <w:rPr>
+          <w:rFonts w:hint="cs"/>
+          <w:rtl/>
+        </w:rPr>
+        <w:t>גם בזמן הזה.</w:t>
       </w:r>
     </w:p>
     <w:p>
       <w:pPr>
         <w:rPr>
+          <w:b/>
+          <w:bCs/>
+          <w:u w:val="single"/>
           <w:rtl/>
         </w:rPr>
       </w:pPr>
       <w:r>
         <w:rPr>
           <w:rFonts w:hint="cs"/>
-          <w:rtl/>
-        </w:rPr>
-        <w:t xml:space="preserve">לכאורה הכשרת הכלי ממאכלות אסורות תלויה בכמות המאכל שהוא בולע, </w:t>
-      </w:r>
-      <w:r>
-        <w:rPr>
-          <w:rFonts w:hint="cs"/>
-          <w:rtl/>
-        </w:rPr>
-        <w:t xml:space="preserve">בעקבות כך </w:t>
-      </w:r>
-      <w:r>
-        <w:rPr>
-          <w:rFonts w:hint="cs"/>
-          <w:rtl/>
-        </w:rPr>
-        <w:t>נראה את מחלוקת הפוסקים האם גם בזמן הזה יש להכשיר כלים שהשתמשו בהם בבשר וחלב,</w:t>
-      </w:r>
-      <w:r>
-        <w:rPr>
-          <w:rFonts w:hint="cs"/>
-          <w:rtl/>
-        </w:rPr>
-        <w:t xml:space="preserve"> כיוון</w:t>
-      </w:r>
-      <w:r>
-        <w:rPr>
-          <w:rFonts w:hint="cs"/>
-          <w:rtl/>
-        </w:rPr>
-        <w:t xml:space="preserve"> שבפשטות הכלים בזמן הזה אינם בולעים כבעבר. נ</w:t>
-      </w:r>
-      <w:r>
-        <w:rPr>
-          <w:rFonts w:hint="cs"/>
-          <w:rtl/>
-        </w:rPr>
-        <w:t>עמוד</w:t>
-      </w:r>
-      <w:r>
-        <w:rPr>
-          <w:rFonts w:hint="cs"/>
-          <w:rtl/>
-        </w:rPr>
-        <w:t xml:space="preserve"> </w:t>
-      </w:r>
-      <w:r>
-        <w:rPr>
-          <w:rFonts w:hint="cs"/>
-          <w:rtl/>
-        </w:rPr>
-        <w:t>על</w:t>
-      </w:r>
-      <w:r>
-        <w:rPr>
-          <w:rFonts w:hint="cs"/>
-          <w:rtl/>
-        </w:rPr>
-        <w:t xml:space="preserve"> </w:t>
-      </w:r>
-      <w:r>
-        <w:rPr>
-          <w:rFonts w:hint="cs"/>
-          <w:rtl/>
-        </w:rPr>
-        <w:t>דעת</w:t>
-      </w:r>
-      <w:r>
-        <w:rPr>
-          <w:rFonts w:hint="cs"/>
-          <w:rtl/>
-        </w:rPr>
-        <w:t xml:space="preserve"> </w:t>
-      </w:r>
-      <w:r>
-        <w:rPr>
-          <w:rFonts w:hint="cs"/>
-          <w:rtl/>
-        </w:rPr>
-        <w:t>הפוטרים מהכשרה בזמן הזה</w:t>
-      </w:r>
-      <w:r>
-        <w:rPr>
-          <w:rFonts w:hint="cs"/>
-          <w:rtl/>
-        </w:rPr>
-        <w:t>, ו</w:t>
-      </w:r>
-      <w:r>
-        <w:rPr>
-          <w:rFonts w:hint="cs"/>
-          <w:rtl/>
-        </w:rPr>
-        <w:t xml:space="preserve">על דעת אלו </w:t>
-      </w:r>
-      <w:r>
-        <w:rPr>
-          <w:rFonts w:hint="cs"/>
-          <w:rtl/>
-        </w:rPr>
-        <w:t xml:space="preserve">המחייבים </w:t>
-      </w:r>
-      <w:r>
-        <w:rPr>
-          <w:rFonts w:hint="cs"/>
-          <w:rtl/>
-        </w:rPr>
-        <w:t>גם בזמן הזה.</w:t>
+          <w:b/>
+          <w:bCs/>
+          <w:u w:val="single"/>
+          <w:rtl/>
+        </w:rPr>
+        <w:t>ביטול בשישים</w:t>
       </w:r>
     </w:p>
     <w:p>
       <w:pPr>
         <w:rPr>
-          <w:b/>
-          <w:bCs/>
-          <w:u w:val="single"/>
           <w:rtl/>
         </w:rPr>
       </w:pPr>
       <w:r>
         <w:rPr>
           <w:rFonts w:hint="cs"/>
-          <w:b/>
-          <w:bCs/>
-          <w:u w:val="single"/>
-          <w:rtl/>
-        </w:rPr>
-        <w:t>ביטול בשישים</w:t>
+          <w:rtl/>
+        </w:rPr>
+        <w:t xml:space="preserve">האם יש </w:t>
+      </w:r>
+      <w:r>
+        <w:rPr>
+          <w:rFonts w:hint="cs"/>
+          <w:rtl/>
+        </w:rPr>
+        <w:t xml:space="preserve">להכשיר </w:t>
+      </w:r>
+      <w:r>
+        <w:rPr>
+          <w:rFonts w:hint="cs"/>
+          <w:rtl/>
+        </w:rPr>
+        <w:t>בזמן הזה כלי בשרי שבושל ב</w:t>
+      </w:r>
+      <w:r>
+        <w:rPr>
+          <w:rFonts w:hint="cs"/>
+          <w:rtl/>
+        </w:rPr>
+        <w:t xml:space="preserve">ו </w:t>
+      </w:r>
+      <w:r>
+        <w:rPr>
+          <w:rFonts w:hint="cs"/>
+          <w:rtl/>
+        </w:rPr>
+        <w:t>מאכל חלבי</w:t>
+      </w:r>
+      <w:r>
+        <w:rPr>
+          <w:rFonts w:hint="cs"/>
+          <w:rtl/>
+        </w:rPr>
+        <w:t xml:space="preserve"> (ולהפך)</w:t>
+      </w:r>
+      <w:r>
+        <w:rPr>
+          <w:rFonts w:hint="cs"/>
+          <w:rtl/>
+        </w:rPr>
+        <w:t xml:space="preserve">? </w:t>
+      </w:r>
+      <w:r>
+        <w:rPr>
+          <w:rFonts w:hint="cs"/>
+          <w:rtl/>
+        </w:rPr>
+        <w:t xml:space="preserve">כדי לענות על </w:t>
+      </w:r>
+      <w:r>
+        <w:rPr>
+          <w:rFonts w:hint="cs"/>
+          <w:rtl/>
+        </w:rPr>
+        <w:t>שאלה זו,</w:t>
+      </w:r>
+      <w:r>
+        <w:rPr>
+          <w:rFonts w:hint="cs"/>
+          <w:rtl/>
+        </w:rPr>
+        <w:t xml:space="preserve"> יש </w:t>
+      </w:r>
+      <w:r>
+        <w:rPr>
+          <w:rFonts w:hint="cs"/>
+          <w:rtl/>
+        </w:rPr>
+        <w:t xml:space="preserve">להקדים </w:t>
+      </w:r>
+      <w:r>
+        <w:rPr>
+          <w:rFonts w:hint="cs"/>
+          <w:rtl/>
+        </w:rPr>
+        <w:t>ולברר</w:t>
+      </w:r>
+      <w:r>
+        <w:rPr>
+          <w:rFonts w:hint="cs"/>
+          <w:rtl/>
+        </w:rPr>
+        <w:t xml:space="preserve"> </w:t>
+      </w:r>
+      <w:r>
+        <w:rPr>
+          <w:rFonts w:hint="cs"/>
+          <w:rtl/>
+        </w:rPr>
+        <w:t xml:space="preserve">כיצד </w:t>
+      </w:r>
+      <w:r>
+        <w:rPr>
+          <w:rFonts w:hint="cs"/>
+          <w:rtl/>
+        </w:rPr>
+        <w:t xml:space="preserve">מאכל </w:t>
+      </w:r>
+      <w:r>
+        <w:rPr>
+          <w:rFonts w:hint="cs"/>
+          <w:rtl/>
+        </w:rPr>
+        <w:t>נאסר ב</w:t>
+      </w:r>
+      <w:r>
+        <w:rPr>
+          <w:rFonts w:hint="cs"/>
+          <w:rtl/>
+        </w:rPr>
+        <w:t>אכילה</w:t>
+      </w:r>
+      <w:r>
+        <w:rPr>
+          <w:rFonts w:hint="cs"/>
+          <w:rtl/>
+        </w:rPr>
+        <w:t xml:space="preserve">. בפרשת ראה </w:t>
+      </w:r>
+      <w:r>
+        <w:rPr>
+          <w:rFonts w:hint="cs"/>
+          <w:sz w:val="18"/>
+          <w:szCs w:val="18"/>
+          <w:rtl/>
+        </w:rPr>
+        <w:t xml:space="preserve">(יד, כא) </w:t>
+      </w:r>
+      <w:r>
+        <w:rPr>
+          <w:rFonts w:hint="cs"/>
+          <w:rtl/>
+        </w:rPr>
+        <w:t>כותבת התורה, שיש איסור לבשל גדי בחלב אימו. מכך שהאיסור מופיע שלוש פעמים בתורה, למדו חז''ל שלא רק בישול בשר וחלב נאסר, אלא גם הנאה ממנו וכן</w:t>
+      </w:r>
+      <w:r>
+        <w:rPr>
+          <w:rFonts w:hint="cs"/>
+          <w:rtl/>
+        </w:rPr>
+        <w:t xml:space="preserve"> </w:t>
+      </w:r>
+      <w:r>
+        <w:rPr>
+          <w:rFonts w:hint="cs"/>
+          <w:rtl/>
+        </w:rPr>
+        <w:t>אכילה.</w:t>
       </w:r>
     </w:p>
     <w:p>
@@ -752,56 +906,42 @@
           <w:rFonts w:hint="cs"/>
           <w:rtl/>
         </w:rPr>
-        <w:t xml:space="preserve">האם יש </w:t>
-      </w:r>
-      <w:r>
-        <w:rPr>
-          <w:rFonts w:hint="cs"/>
-          <w:rtl/>
-        </w:rPr>
-        <w:t xml:space="preserve">להכשיר </w:t>
-      </w:r>
-      <w:r>
-        <w:rPr>
-          <w:rFonts w:hint="cs"/>
-          <w:rtl/>
-        </w:rPr>
-        <w:t>בזמן הזה כלי בשרי שבושל ב</w:t>
-      </w:r>
-      <w:r>
-        <w:rPr>
-          <w:rFonts w:hint="cs"/>
-          <w:rtl/>
-        </w:rPr>
-        <w:t xml:space="preserve">ו </w:t>
-      </w:r>
-      <w:r>
-        <w:rPr>
-          <w:rFonts w:hint="cs"/>
-          <w:rtl/>
-        </w:rPr>
-        <w:t>מאכל חלבי</w:t>
-      </w:r>
-      <w:r>
-        <w:rPr>
-          <w:rFonts w:hint="cs"/>
-          <w:rtl/>
-        </w:rPr>
-        <w:t xml:space="preserve"> (ולהפך)</w:t>
-      </w:r>
-      <w:r>
-        <w:rPr>
-          <w:rFonts w:hint="cs"/>
-          <w:rtl/>
-        </w:rPr>
-        <w:t xml:space="preserve">? </w:t>
-      </w:r>
-      <w:r>
-        <w:rPr>
-          <w:rFonts w:hint="cs"/>
-          <w:rtl/>
-        </w:rPr>
-        <w:t xml:space="preserve">כדי לענות על </w:t>
+        <w:t xml:space="preserve">עם כל זאת, כיוון שהאיסור תלוי בהנאה הנגרמת מאכילת </w:t>
+      </w:r>
+      <w:r>
+        <w:rPr>
+          <w:rFonts w:hint="cs"/>
+          <w:rtl/>
+        </w:rPr>
+        <w:t>המאכל האסור</w:t>
+      </w:r>
+      <w:r>
+        <w:rPr>
+          <w:rFonts w:hint="cs"/>
+          <w:rtl/>
+        </w:rPr>
+        <w:t>, במקרה בו אין משמעות לערבוב - מותר לאוכלם יחדיו. מקרה</w:t>
+      </w:r>
+      <w:r>
+        <w:rPr>
+          <w:rFonts w:hint="cs"/>
+          <w:rtl/>
+        </w:rPr>
+        <w:t xml:space="preserve"> כזה </w:t>
+      </w:r>
+      <w:r>
+        <w:rPr>
+          <w:rFonts w:hint="cs"/>
+          <w:rtl/>
+        </w:rPr>
+        <w:t xml:space="preserve">מביאה הגמרא </w:t>
+      </w:r>
+      <w:r>
+        <w:rPr>
+          <w:rFonts w:hint="cs"/>
+          <w:rtl/>
+        </w:rPr>
+        <w:t xml:space="preserve">במסכת חולין </w:t>
       </w:r>
       <w:r>
         <w:rPr>
@@ -815,63 +955,7 @@
           <w:rFonts w:hint="cs"/>
           <w:rtl/>
         </w:rPr>
-        <w:t xml:space="preserve">שאלה יש </w:t>
-      </w:r>
-      <w:r>
-        <w:rPr>
-          <w:rFonts w:hint="cs"/>
-          <w:rtl/>
-        </w:rPr>
-        <w:t xml:space="preserve">להקדים </w:t>
-      </w:r>
-      <w:r>
-        <w:rPr>
-          <w:rFonts w:hint="cs"/>
-          <w:rtl/>
-        </w:rPr>
-        <w:t>ולברר</w:t>
-      </w:r>
-      <w:r>
-        <w:rPr>
-          <w:rFonts w:hint="cs"/>
-          <w:rtl/>
-        </w:rPr>
-        <w:t xml:space="preserve"> </w:t>
-      </w:r>
-      <w:r>
-        <w:rPr>
-          <w:rFonts w:hint="cs"/>
-          <w:rtl/>
-        </w:rPr>
-        <w:t xml:space="preserve">כיצד </w:t>
-      </w:r>
-      <w:r>
-        <w:rPr>
-          <w:rFonts w:hint="cs"/>
-          <w:rtl/>
-        </w:rPr>
-        <w:t xml:space="preserve">מאכל </w:t>
-      </w:r>
-      <w:r>
-        <w:rPr>
-          <w:rFonts w:hint="cs"/>
-          <w:rtl/>
-        </w:rPr>
-        <w:t>נאסר ב</w:t>
-      </w:r>
-      <w:r>
-        <w:rPr>
-          <w:rFonts w:hint="cs"/>
-          <w:rtl/>
-        </w:rPr>
-        <w:t>אכילה</w:t>
-      </w:r>
-      <w:r>
-        <w:rPr>
-          <w:rFonts w:hint="cs"/>
-          <w:rtl/>
-        </w:rPr>
-        <w:t xml:space="preserve">. בפרשת ראה </w:t>
+        <w:t xml:space="preserve">כותבת </w:t>
       </w:r>
       <w:r>
         <w:rPr>
@@ -880,240 +964,335 @@
           <w:szCs w:val="18"/>
           <w:rtl/>
         </w:rPr>
-        <w:t xml:space="preserve">(יד, כא) </w:t>
-      </w:r>
-      <w:r>
-        <w:rPr>
-          <w:rFonts w:hint="cs"/>
-          <w:rtl/>
-        </w:rPr>
-        <w:t>כותבת התורה, שיש איסור לבשל גדי בחלב אימו. מכך שהאיסור מופיע שלוש פעמים בתורה, למדו חז''ל שלא רק בישול בשר וחלב נאסר, אלא גם הנאה ממנו וכן</w:t>
-      </w:r>
-      <w:r>
-        <w:rPr>
-          <w:rFonts w:hint="cs"/>
-          <w:rtl/>
-        </w:rPr>
-        <w:t xml:space="preserve"> </w:t>
-      </w:r>
-      <w:r>
-        <w:rPr>
-          <w:rFonts w:hint="cs"/>
-          <w:rtl/>
-        </w:rPr>
-        <w:t>אכילה.</w:t>
+        <w:t>(צז ע''ב)</w:t>
+      </w:r>
+      <w:r>
+        <w:rPr>
+          <w:rFonts w:hint="cs"/>
+          <w:rtl/>
+        </w:rPr>
+        <w:t xml:space="preserve">, </w:t>
+      </w:r>
+      <w:r>
+        <w:rPr>
+          <w:rFonts w:hint="cs"/>
+          <w:rtl/>
+        </w:rPr>
+        <w:t>שאם יש במאכל החלבי פי שישים מהמאכל הבשרי</w:t>
+      </w:r>
+      <w:r>
+        <w:rPr>
+          <w:rFonts w:hint="cs"/>
+          <w:rtl/>
+        </w:rPr>
+        <w:t xml:space="preserve"> (ולא מדובר בתבלינים וכדומה)</w:t>
+      </w:r>
+      <w:r>
+        <w:rPr>
+          <w:rFonts w:hint="cs"/>
+          <w:rtl/>
+        </w:rPr>
+        <w:t xml:space="preserve">, ניתן לאוכלו, </w:t>
+      </w:r>
+      <w:r>
+        <w:rPr>
+          <w:rFonts w:hint="cs"/>
+          <w:rtl/>
+        </w:rPr>
+        <w:t>כיוון שאז ידוע שהמאכל הבשרי לא ייתן טעם בתבשיל החלבי</w:t>
+      </w:r>
+      <w:r>
+        <w:rPr>
+          <w:rFonts w:hint="cs"/>
+          <w:rtl/>
+        </w:rPr>
+        <w:t xml:space="preserve"> </w:t>
+      </w:r>
+      <w:r>
+        <w:rPr>
+          <w:rFonts w:hint="cs"/>
+          <w:sz w:val="18"/>
+          <w:szCs w:val="18"/>
+          <w:rtl/>
+        </w:rPr>
+        <w:t>(והוא הדין לשאר מאכלות אסורות</w:t>
+      </w:r>
+      <w:r>
+        <w:rPr>
+          <w:rStyle w:val="a5"/>
+          <w:rtl/>
+        </w:rPr>
+        <w:footnoteReference w:id="2"/>
+      </w:r>
+      <w:r>
+        <w:rPr>
+          <w:rFonts w:hint="cs"/>
+          <w:sz w:val="18"/>
+          <w:szCs w:val="18"/>
+          <w:rtl/>
+        </w:rPr>
+        <w:t>)</w:t>
+      </w:r>
+      <w:r>
+        <w:rPr>
+          <w:rFonts w:hint="cs"/>
+          <w:rtl/>
+        </w:rPr>
+        <w:t>.</w:t>
       </w:r>
     </w:p>
     <w:p>
       <w:pPr>
         <w:rPr>
+          <w:u w:val="single"/>
           <w:rtl/>
         </w:rPr>
       </w:pPr>
       <w:r>
         <w:rPr>
           <w:rFonts w:hint="cs"/>
-          <w:rtl/>
-        </w:rPr>
-        <w:t xml:space="preserve">עם כל זאת, כיוון שהאיסור תלוי בהנאה הנגרמת מאכילת </w:t>
-      </w:r>
-      <w:r>
-        <w:rPr>
-          <w:rFonts w:hint="cs"/>
-          <w:rtl/>
-        </w:rPr>
-        <w:t>המאכל האסור</w:t>
-      </w:r>
-      <w:r>
-        <w:rPr>
-          <w:rFonts w:hint="cs"/>
-          <w:rtl/>
-        </w:rPr>
-        <w:t>, במקרה בו אין משמעות לערבוב - מותר לאוכלם יחדיו. מקרה</w:t>
-      </w:r>
-      <w:r>
-        <w:rPr>
-          <w:rFonts w:hint="cs"/>
-          <w:rtl/>
-        </w:rPr>
-        <w:t xml:space="preserve"> כזה </w:t>
-      </w:r>
-      <w:r>
-        <w:rPr>
-          <w:rFonts w:hint="cs"/>
-          <w:rtl/>
-        </w:rPr>
-        <w:t xml:space="preserve">מביאה הגמרא </w:t>
-      </w:r>
-      <w:r>
-        <w:rPr>
-          <w:rFonts w:hint="cs"/>
-          <w:rtl/>
-        </w:rPr>
-        <w:t xml:space="preserve">במסכת חולין </w:t>
-      </w:r>
-      <w:r>
-        <w:rPr>
-          <w:rFonts w:hint="cs"/>
-          <w:rtl/>
-        </w:rPr>
-        <w:t>ה</w:t>
-      </w:r>
-      <w:r>
-        <w:rPr>
-          <w:rFonts w:hint="cs"/>
-          <w:rtl/>
-        </w:rPr>
-        <w:t xml:space="preserve">כותבת </w:t>
-      </w:r>
-      <w:r>
-        <w:rPr>
-          <w:rFonts w:hint="cs"/>
-          <w:sz w:val="18"/>
-          <w:szCs w:val="18"/>
-          <w:rtl/>
-        </w:rPr>
-        <w:t>(</w:t>
-      </w:r>
-      <w:proofErr w:type="spellStart"/>
-      <w:r>
-        <w:rPr>
-          <w:rFonts w:hint="cs"/>
-          <w:sz w:val="18"/>
-          <w:szCs w:val="18"/>
-          <w:rtl/>
-        </w:rPr>
-        <w:t>צז</w:t>
-      </w:r>
-      <w:proofErr w:type="spellEnd"/>
-      <w:r>
-        <w:rPr>
-          <w:rFonts w:hint="cs"/>
-          <w:sz w:val="18"/>
-          <w:szCs w:val="18"/>
-          <w:rtl/>
-        </w:rPr>
-        <w:t xml:space="preserve"> ע''ב)</w:t>
-      </w:r>
-      <w:r>
-        <w:rPr>
-          <w:rFonts w:hint="cs"/>
-          <w:rtl/>
-        </w:rPr>
-        <w:t xml:space="preserve">, </w:t>
-      </w:r>
-      <w:r>
-        <w:rPr>
-          <w:rFonts w:hint="cs"/>
-          <w:rtl/>
-        </w:rPr>
-        <w:t>שאם יש במאכל החלבי פי שישים מהמאכל הבשרי</w:t>
-      </w:r>
-      <w:r>
-        <w:rPr>
-          <w:rFonts w:hint="cs"/>
-          <w:rtl/>
-        </w:rPr>
-        <w:t xml:space="preserve"> (ולא מדובר בתבלינים וכדומה)</w:t>
-      </w:r>
-      <w:r>
-        <w:rPr>
-          <w:rFonts w:hint="cs"/>
-          <w:rtl/>
-        </w:rPr>
-        <w:t xml:space="preserve">, ניתן לאוכלו, </w:t>
-      </w:r>
-      <w:r>
-        <w:rPr>
-          <w:rFonts w:hint="cs"/>
-          <w:rtl/>
-        </w:rPr>
-        <w:t>כיוון שאז ידוע שהמאכל הבשרי לא ייתן טעם בתבשיל החלבי</w:t>
-      </w:r>
-      <w:r>
-        <w:rPr>
-          <w:rFonts w:hint="cs"/>
-          <w:rtl/>
-        </w:rPr>
-        <w:t xml:space="preserve"> </w:t>
-      </w:r>
-      <w:r>
-        <w:rPr>
-          <w:rFonts w:hint="cs"/>
-          <w:sz w:val="18"/>
-          <w:szCs w:val="18"/>
-          <w:rtl/>
-        </w:rPr>
-        <w:t>(והוא הדין לשאר מאכלות אסורות</w:t>
-      </w:r>
-      <w:r>
-        <w:rPr>
-          <w:rStyle w:val="a5"/>
-          <w:rtl/>
-        </w:rPr>
-        <w:footnoteReference w:id="2"/>
-      </w:r>
-      <w:r>
-        <w:rPr>
-          <w:rFonts w:hint="cs"/>
-          <w:sz w:val="18"/>
-          <w:szCs w:val="18"/>
-          <w:rtl/>
-        </w:rPr>
-        <w:t>)</w:t>
-      </w:r>
-      <w:r>
-        <w:rPr>
-          <w:rFonts w:hint="cs"/>
-          <w:rtl/>
-        </w:rPr>
-        <w:t>.</w:t>
+          <w:u w:val="single"/>
+          <w:rtl/>
+        </w:rPr>
+        <w:t>טעימת גוי</w:t>
       </w:r>
     </w:p>
     <w:p>
       <w:pPr>
         <w:rPr>
-          <w:u w:val="single"/>
+          <w:b/>
+          <w:bCs/>
           <w:rtl/>
         </w:rPr>
       </w:pPr>
       <w:r>
         <w:rPr>
           <w:rFonts w:hint="cs"/>
-          <w:u w:val="single"/>
-          <w:rtl/>
-        </w:rPr>
-        <w:t>טעימת גוי</w:t>
+          <w:rtl/>
+        </w:rPr>
+        <w:t xml:space="preserve">רבי יוחנן </w:t>
+      </w:r>
+      <w:r>
+        <w:rPr>
+          <w:rFonts w:hint="cs"/>
+          <w:rtl/>
+        </w:rPr>
+        <w:t>הציע</w:t>
+      </w:r>
+      <w:r>
+        <w:rPr>
+          <w:rFonts w:hint="cs"/>
+          <w:rtl/>
+        </w:rPr>
+        <w:t xml:space="preserve"> בגמרא</w:t>
+      </w:r>
+      <w:r>
+        <w:rPr>
+          <w:rFonts w:hint="cs"/>
+          <w:rtl/>
+        </w:rPr>
+        <w:t xml:space="preserve"> </w:t>
+      </w:r>
+      <w:r>
+        <w:rPr>
+          <w:rFonts w:hint="cs"/>
+          <w:sz w:val="18"/>
+          <w:szCs w:val="18"/>
+          <w:rtl/>
+        </w:rPr>
+        <w:t xml:space="preserve">(שם, צז ע''א) </w:t>
+      </w:r>
+      <w:r>
+        <w:rPr>
+          <w:rFonts w:hint="cs"/>
+          <w:rtl/>
+        </w:rPr>
+        <w:t xml:space="preserve">פתרון נוסף </w:t>
+      </w:r>
+      <w:r>
+        <w:rPr>
+          <w:rFonts w:hint="cs"/>
+          <w:rtl/>
+        </w:rPr>
+        <w:t xml:space="preserve">ואף פשוט יותר, </w:t>
+      </w:r>
+      <w:r>
+        <w:rPr>
+          <w:rFonts w:hint="cs"/>
+          <w:rtl/>
+        </w:rPr>
+        <w:t xml:space="preserve">להכשיר </w:t>
+      </w:r>
+      <w:r>
+        <w:rPr>
+          <w:rFonts w:hint="cs"/>
+          <w:rtl/>
+        </w:rPr>
+        <w:t>את ה</w:t>
+      </w:r>
+      <w:r>
+        <w:rPr>
+          <w:rFonts w:hint="cs"/>
+          <w:rtl/>
+        </w:rPr>
+        <w:t xml:space="preserve">מאכל באכילה. </w:t>
+      </w:r>
+      <w:r>
+        <w:rPr>
+          <w:rFonts w:hint="cs"/>
+          <w:rtl/>
+        </w:rPr>
+        <w:t xml:space="preserve">לשיטתו </w:t>
+      </w:r>
+      <w:r>
+        <w:rPr>
+          <w:rFonts w:hint="cs"/>
+          <w:rtl/>
+        </w:rPr>
+        <w:t>ניתן לתת ל</w:t>
+      </w:r>
+      <w:r>
+        <w:rPr>
+          <w:rFonts w:hint="cs"/>
+          <w:rtl/>
+        </w:rPr>
+        <w:t>טבח</w:t>
+      </w:r>
+      <w:r>
+        <w:rPr>
+          <w:rFonts w:hint="cs"/>
+          <w:rtl/>
+        </w:rPr>
+        <w:t xml:space="preserve"> </w:t>
+      </w:r>
+      <w:r>
+        <w:rPr>
+          <w:rFonts w:hint="cs"/>
+          <w:sz w:val="18"/>
+          <w:szCs w:val="18"/>
+          <w:rtl/>
+        </w:rPr>
+        <w:t>('</w:t>
+      </w:r>
+      <w:r>
+        <w:rPr>
+          <w:rFonts w:hint="cs"/>
+          <w:sz w:val="18"/>
+          <w:szCs w:val="18"/>
+          <w:rtl/>
+        </w:rPr>
+        <w:t>ק</w:t>
+      </w:r>
+      <w:r>
+        <w:rPr>
+          <w:rFonts w:hint="cs"/>
+          <w:sz w:val="18"/>
+          <w:szCs w:val="18"/>
+          <w:rtl/>
+        </w:rPr>
+        <w:t>פילא')</w:t>
+      </w:r>
+      <w:r>
+        <w:rPr>
+          <w:rFonts w:hint="cs"/>
+          <w:rtl/>
+        </w:rPr>
+        <w:t xml:space="preserve"> </w:t>
+      </w:r>
+      <w:r>
+        <w:rPr>
+          <w:rFonts w:hint="cs"/>
+          <w:rtl/>
+        </w:rPr>
+        <w:t>גוי לטעום את המאכל, ולתת לו להחליט האם אכן התערב טעם של בשר בחלב.</w:t>
+      </w:r>
+      <w:r>
+        <w:rPr>
+          <w:rFonts w:hint="cs"/>
+          <w:rtl/>
+        </w:rPr>
+        <w:t xml:space="preserve"> מדוע יש צורך דווקא ב</w:t>
+      </w:r>
+      <w:r>
+        <w:rPr>
+          <w:rFonts w:hint="cs"/>
+          <w:rtl/>
+        </w:rPr>
+        <w:t xml:space="preserve">טבח </w:t>
+      </w:r>
+      <w:r>
+        <w:rPr>
+          <w:rFonts w:hint="cs"/>
+          <w:rtl/>
+        </w:rPr>
+        <w:t>גוי שיבדוק את הטעמים השונים</w:t>
+      </w:r>
+      <w:r>
+        <w:rPr>
+          <w:rFonts w:hint="cs"/>
+          <w:rtl/>
+        </w:rPr>
+        <w:t xml:space="preserve"> ולא בסתם גוי</w:t>
+      </w:r>
+      <w:r>
+        <w:rPr>
+          <w:rFonts w:hint="cs"/>
+          <w:rtl/>
+        </w:rPr>
+        <w:t xml:space="preserve">? נחלקו </w:t>
+      </w:r>
+      <w:r>
+        <w:rPr>
+          <w:rFonts w:hint="cs"/>
+          <w:rtl/>
+        </w:rPr>
+        <w:t>ב</w:t>
+      </w:r>
+      <w:r>
+        <w:rPr>
+          <w:rFonts w:hint="cs"/>
+          <w:rtl/>
+        </w:rPr>
+        <w:t>כך הראשונים</w:t>
+      </w:r>
+      <w:r>
+        <w:rPr>
+          <w:rFonts w:hint="cs"/>
+          <w:rtl/>
+        </w:rPr>
+        <w:t>:</w:t>
       </w:r>
     </w:p>
     <w:p>
       <w:pPr>
         <w:rPr>
+          <w:rtl/>
+        </w:rPr>
+      </w:pPr>
+      <w:r>
+        <w:rPr>
+          <w:rFonts w:hint="cs"/>
+          <w:rtl/>
+        </w:rPr>
+        <w:t>א.</w:t>
+      </w:r>
+      <w:r>
+        <w:rPr>
+          <w:rFonts w:hint="cs"/>
           <w:b/>
           <w:bCs/>
           <w:rtl/>
         </w:rPr>
-      </w:pPr>
-      <w:r>
-        <w:rPr>
-          <w:rFonts w:hint="cs"/>
-          <w:rtl/>
-        </w:rPr>
-        <w:t xml:space="preserve">רבי יוחנן </w:t>
-      </w:r>
-      <w:r>
-        <w:rPr>
-          <w:rFonts w:hint="cs"/>
-          <w:rtl/>
-        </w:rPr>
-        <w:t>הציע</w:t>
-      </w:r>
-      <w:r>
-        <w:rPr>
-          <w:rFonts w:hint="cs"/>
-          <w:rtl/>
-        </w:rPr>
-        <w:t xml:space="preserve"> בגמרא</w:t>
+        <w:t xml:space="preserve"> </w:t>
+      </w:r>
+      <w:r>
+        <w:rPr>
+          <w:rFonts w:hint="cs"/>
+          <w:b/>
+          <w:bCs/>
+          <w:rtl/>
+        </w:rPr>
+        <w:t>המאירי</w:t>
       </w:r>
       <w:r>
         <w:rPr>
@@ -1129,9 +1308,80 @@
           <w:szCs w:val="18"/>
           <w:rtl/>
         </w:rPr>
-        <w:t xml:space="preserve">(שם, </w:t>
-      </w:r>
-      <w:proofErr w:type="spellStart"/>
+        <w:t xml:space="preserve">(ד''ה כל) </w:t>
+      </w:r>
+      <w:r>
+        <w:rPr>
+          <w:rFonts w:hint="cs"/>
+          <w:rtl/>
+        </w:rPr>
+        <w:t>כתב,</w:t>
+      </w:r>
+      <w:r>
+        <w:rPr>
+          <w:rFonts w:hint="cs"/>
+          <w:rtl/>
+        </w:rPr>
+        <w:t xml:space="preserve"> שהסיבה שהגמרא מצריכה דווקא </w:t>
+      </w:r>
+      <w:r>
+        <w:rPr>
+          <w:rFonts w:hint="cs"/>
+          <w:rtl/>
+        </w:rPr>
+        <w:t xml:space="preserve">טבח </w:t>
+      </w:r>
+      <w:r>
+        <w:rPr>
+          <w:rFonts w:hint="cs"/>
+          <w:rtl/>
+        </w:rPr>
+        <w:t xml:space="preserve">גוי, כיוון </w:t>
+      </w:r>
+      <w:r>
+        <w:rPr>
+          <w:rFonts w:hint="cs"/>
+          <w:rtl/>
+        </w:rPr>
+        <w:t>ש</w:t>
+      </w:r>
+      <w:r>
+        <w:rPr>
+          <w:rFonts w:hint="cs"/>
+          <w:rtl/>
+        </w:rPr>
+        <w:t>הוא בקי בטעמים.</w:t>
+      </w:r>
+      <w:r>
+        <w:rPr>
+          <w:rFonts w:hint="cs"/>
+          <w:rtl/>
+        </w:rPr>
+        <w:t xml:space="preserve"> </w:t>
+      </w:r>
+      <w:r>
+        <w:rPr>
+          <w:rFonts w:hint="cs"/>
+          <w:rtl/>
+        </w:rPr>
+        <w:t xml:space="preserve">ב. </w:t>
+      </w:r>
+      <w:r>
+        <w:rPr>
+          <w:rFonts w:hint="cs"/>
+          <w:b/>
+          <w:bCs/>
+          <w:rtl/>
+        </w:rPr>
+        <w:t>הרמב''ם</w:t>
+      </w:r>
+      <w:r>
+        <w:rPr>
+          <w:rFonts w:hint="cs"/>
+          <w:rtl/>
+        </w:rPr>
+        <w:t xml:space="preserve"> </w:t>
+      </w:r>
       <w:r>
         <w:rPr>
           <w:rFonts w:hint="cs"/>
@@ -1139,66 +1389,56 @@
           <w:szCs w:val="18"/>
           <w:rtl/>
         </w:rPr>
-        <w:t>צז</w:t>
-      </w:r>
-      <w:proofErr w:type="spellEnd"/>
-      <w:r>
-        <w:rPr>
-          <w:rFonts w:hint="cs"/>
-          <w:sz w:val="18"/>
-          <w:szCs w:val="18"/>
-          <w:rtl/>
-        </w:rPr>
-        <w:t xml:space="preserve"> ע''א) </w:t>
-      </w:r>
-      <w:r>
-        <w:rPr>
-          <w:rFonts w:hint="cs"/>
-          <w:rtl/>
-        </w:rPr>
-        <w:t xml:space="preserve">פתרון נוסף </w:t>
-      </w:r>
-      <w:r>
-        <w:rPr>
-          <w:rFonts w:hint="cs"/>
-          <w:rtl/>
-        </w:rPr>
-        <w:t xml:space="preserve">ואף פשוט יותר, </w:t>
-      </w:r>
-      <w:r>
-        <w:rPr>
-          <w:rFonts w:hint="cs"/>
-          <w:rtl/>
-        </w:rPr>
-        <w:t xml:space="preserve">להכשיר </w:t>
-      </w:r>
-      <w:r>
-        <w:rPr>
-          <w:rFonts w:hint="cs"/>
-          <w:rtl/>
-        </w:rPr>
-        <w:t>את ה</w:t>
-      </w:r>
-      <w:r>
-        <w:rPr>
-          <w:rFonts w:hint="cs"/>
-          <w:rtl/>
-        </w:rPr>
-        <w:t xml:space="preserve">מאכל באכילה. </w:t>
-      </w:r>
-      <w:r>
-        <w:rPr>
-          <w:rFonts w:hint="cs"/>
-          <w:rtl/>
-        </w:rPr>
-        <w:t xml:space="preserve">לשיטתו </w:t>
-      </w:r>
-      <w:r>
-        <w:rPr>
-          <w:rFonts w:hint="cs"/>
-          <w:rtl/>
-        </w:rPr>
-        <w:t>ניתן לתת ל</w:t>
+        <w:t xml:space="preserve">(מאכלות אסורות טו, ל) </w:t>
+      </w:r>
+      <w:r>
+        <w:rPr>
+          <w:rFonts w:hint="cs"/>
+          <w:rtl/>
+        </w:rPr>
+        <w:t>חלק וסבר, ש</w:t>
+      </w:r>
+      <w:r>
+        <w:rPr>
+          <w:rFonts w:hint="cs"/>
+          <w:rtl/>
+        </w:rPr>
+        <w:t>כשם שבכל התורה כולה סומכים על כל אדם</w:t>
+      </w:r>
+      <w:r>
+        <w:rPr>
+          <w:rFonts w:hint="cs"/>
+          <w:rtl/>
+        </w:rPr>
+        <w:t>,</w:t>
+      </w:r>
+      <w:r>
+        <w:rPr>
+          <w:rFonts w:hint="cs"/>
+          <w:rtl/>
+        </w:rPr>
+        <w:t xml:space="preserve"> כך במקרה זה</w:t>
+      </w:r>
+      <w:r>
+        <w:rPr>
+          <w:rFonts w:hint="cs"/>
+          <w:rtl/>
+        </w:rPr>
+        <w:t>.</w:t>
+      </w:r>
+      <w:r>
+        <w:rPr>
+          <w:rFonts w:hint="cs"/>
+          <w:rtl/>
+        </w:rPr>
+        <w:t xml:space="preserve"> </w:t>
+      </w:r>
+      <w:r>
+        <w:rPr>
+          <w:rFonts w:hint="cs"/>
+          <w:rtl/>
+        </w:rPr>
+        <w:t xml:space="preserve">הסיבה שהגמרא מצריכה דווקא </w:t>
       </w:r>
       <w:r>
         <w:rPr>
@@ -1212,305 +1452,28 @@
           <w:rFonts w:hint="cs"/>
           <w:rtl/>
         </w:rPr>
-        <w:t xml:space="preserve"> </w:t>
-      </w:r>
-      <w:r>
-        <w:rPr>
-          <w:rFonts w:hint="cs"/>
-          <w:sz w:val="18"/>
-          <w:szCs w:val="18"/>
-          <w:rtl/>
-        </w:rPr>
-        <w:t>('</w:t>
-      </w:r>
-      <w:proofErr w:type="spellStart"/>
-      <w:r>
-        <w:rPr>
-          <w:rFonts w:hint="cs"/>
-          <w:sz w:val="18"/>
-          <w:szCs w:val="18"/>
-          <w:rtl/>
-        </w:rPr>
-        <w:t>ק</w:t>
-      </w:r>
-      <w:r>
-        <w:rPr>
-          <w:rFonts w:hint="cs"/>
-          <w:sz w:val="18"/>
-          <w:szCs w:val="18"/>
-          <w:rtl/>
-        </w:rPr>
-        <w:t>פילא</w:t>
-      </w:r>
-      <w:proofErr w:type="spellEnd"/>
-      <w:r>
-        <w:rPr>
-          <w:rFonts w:hint="cs"/>
-          <w:sz w:val="18"/>
-          <w:szCs w:val="18"/>
-          <w:rtl/>
-        </w:rPr>
-        <w:t>')</w:t>
-      </w:r>
-      <w:r>
-        <w:rPr>
-          <w:rFonts w:hint="cs"/>
-          <w:rtl/>
-        </w:rPr>
-        <w:t xml:space="preserve"> </w:t>
-      </w:r>
-      <w:r>
-        <w:rPr>
-          <w:rFonts w:hint="cs"/>
-          <w:rtl/>
-        </w:rPr>
-        <w:t>גוי לטעום את המאכל, ולתת לו להחליט האם אכן התערב טעם של בשר בחלב.</w:t>
-      </w:r>
-      <w:r>
-        <w:rPr>
-          <w:rFonts w:hint="cs"/>
-          <w:rtl/>
-        </w:rPr>
-        <w:t xml:space="preserve"> </w:t>
-      </w:r>
-      <w:r>
-        <w:rPr>
-          <w:rFonts w:hint="cs"/>
-          <w:rtl/>
-        </w:rPr>
-        <w:t>ו</w:t>
-      </w:r>
-      <w:r>
-        <w:rPr>
-          <w:rFonts w:hint="cs"/>
-          <w:rtl/>
-        </w:rPr>
-        <w:t>מדוע יש צורך דווקא ב</w:t>
-      </w:r>
-      <w:r>
-        <w:rPr>
-          <w:rFonts w:hint="cs"/>
-          <w:rtl/>
-        </w:rPr>
-        <w:t xml:space="preserve">טבח </w:t>
-      </w:r>
-      <w:r>
-        <w:rPr>
-          <w:rFonts w:hint="cs"/>
-          <w:rtl/>
-        </w:rPr>
-        <w:t>גוי שיבדוק את הטעמים השונים</w:t>
-      </w:r>
-      <w:r>
-        <w:rPr>
-          <w:rFonts w:hint="cs"/>
-          <w:rtl/>
-        </w:rPr>
-        <w:t xml:space="preserve"> ולא בסתם גוי</w:t>
-      </w:r>
-      <w:r>
-        <w:rPr>
-          <w:rFonts w:hint="cs"/>
-          <w:rtl/>
-        </w:rPr>
-        <w:t xml:space="preserve">? נחלקו </w:t>
-      </w:r>
-      <w:r>
-        <w:rPr>
-          <w:rFonts w:hint="cs"/>
-          <w:rtl/>
-        </w:rPr>
-        <w:t>ב</w:t>
-      </w:r>
-      <w:r>
-        <w:rPr>
-          <w:rFonts w:hint="cs"/>
-          <w:rtl/>
-        </w:rPr>
-        <w:t>כך הראשונים</w:t>
-      </w:r>
-      <w:r>
-        <w:rPr>
-          <w:rFonts w:hint="cs"/>
-          <w:rtl/>
-        </w:rPr>
-        <w:t>:</w:t>
-      </w:r>
-    </w:p>
-    <w:p>
-      <w:pPr>
-        <w:rPr>
-          <w:rtl/>
-        </w:rPr>
-      </w:pPr>
-      <w:r>
-        <w:rPr>
-          <w:rFonts w:hint="cs"/>
-          <w:b/>
-          <w:bCs/>
-          <w:rtl/>
-        </w:rPr>
-        <w:t>המאירי</w:t>
-      </w:r>
-      <w:r>
-        <w:rPr>
-          <w:rFonts w:hint="cs"/>
-          <w:rtl/>
-        </w:rPr>
-        <w:t xml:space="preserve"> </w:t>
-      </w:r>
-      <w:r>
-        <w:rPr>
-          <w:rFonts w:hint="cs"/>
-          <w:sz w:val="18"/>
-          <w:szCs w:val="18"/>
-          <w:rtl/>
-        </w:rPr>
-        <w:t xml:space="preserve">(ד''ה כל) </w:t>
-      </w:r>
-      <w:r>
-        <w:rPr>
-          <w:rFonts w:hint="cs"/>
-          <w:rtl/>
-        </w:rPr>
-        <w:t>כתב,</w:t>
-      </w:r>
-      <w:r>
-        <w:rPr>
-          <w:rFonts w:hint="cs"/>
-          <w:rtl/>
-        </w:rPr>
-        <w:t xml:space="preserve"> שהסיבה שהגמרא מצריכה דווקא </w:t>
-      </w:r>
-      <w:r>
-        <w:rPr>
-          <w:rFonts w:hint="cs"/>
-          <w:rtl/>
-        </w:rPr>
-        <w:t xml:space="preserve">טבח </w:t>
-      </w:r>
-      <w:r>
-        <w:rPr>
-          <w:rFonts w:hint="cs"/>
-          <w:rtl/>
-        </w:rPr>
-        <w:t xml:space="preserve">גוי, כיוון </w:t>
-      </w:r>
-      <w:r>
-        <w:rPr>
-          <w:rFonts w:hint="cs"/>
-          <w:rtl/>
-        </w:rPr>
-        <w:t>ש</w:t>
-      </w:r>
-      <w:r>
-        <w:rPr>
-          <w:rFonts w:hint="cs"/>
-          <w:rtl/>
-        </w:rPr>
-        <w:t>הוא בקי בטעמים.</w:t>
-      </w:r>
-      <w:r>
-        <w:rPr>
-          <w:rFonts w:hint="cs"/>
-          <w:rtl/>
-        </w:rPr>
-        <w:t xml:space="preserve"> דעת </w:t>
-      </w:r>
-      <w:r>
-        <w:rPr>
-          <w:rFonts w:hint="cs"/>
-          <w:b/>
-          <w:bCs/>
-          <w:rtl/>
-        </w:rPr>
-        <w:t>הרמב''ם</w:t>
-      </w:r>
-      <w:r>
-        <w:rPr>
-          <w:rFonts w:hint="cs"/>
-          <w:rtl/>
-        </w:rPr>
-        <w:t xml:space="preserve"> </w:t>
-      </w:r>
-      <w:r>
-        <w:rPr>
-          <w:rFonts w:hint="cs"/>
-          <w:sz w:val="18"/>
-          <w:szCs w:val="18"/>
-          <w:rtl/>
-        </w:rPr>
-        <w:t xml:space="preserve">(מאכלות אסורות טו, ל) </w:t>
-      </w:r>
-      <w:r>
-        <w:rPr>
-          <w:rFonts w:hint="cs"/>
-          <w:rtl/>
-        </w:rPr>
-        <w:t>לא כך. לשיטתו כשם שבכל התורה כולה סומכים על כל אדם</w:t>
-      </w:r>
-      <w:r>
-        <w:rPr>
-          <w:rFonts w:hint="cs"/>
-          <w:rtl/>
-        </w:rPr>
-        <w:t>,</w:t>
-      </w:r>
-      <w:r>
-        <w:rPr>
-          <w:rFonts w:hint="cs"/>
-          <w:rtl/>
-        </w:rPr>
-        <w:t xml:space="preserve"> כך במקרה זה</w:t>
-      </w:r>
-      <w:r>
-        <w:rPr>
-          <w:rFonts w:hint="cs"/>
-          <w:rtl/>
-        </w:rPr>
-        <w:t>,</w:t>
-      </w:r>
-      <w:r>
-        <w:rPr>
-          <w:rFonts w:hint="cs"/>
-          <w:rtl/>
-        </w:rPr>
-        <w:t xml:space="preserve"> </w:t>
-      </w:r>
-      <w:r>
-        <w:rPr>
-          <w:rFonts w:hint="cs"/>
-          <w:rtl/>
-        </w:rPr>
-        <w:t xml:space="preserve">והסיבה שהגמרא מצריכה דווקא </w:t>
-      </w:r>
-      <w:r>
-        <w:rPr>
-          <w:rFonts w:hint="cs"/>
-          <w:rtl/>
-        </w:rPr>
-        <w:t>טבח</w:t>
-      </w:r>
-      <w:r>
-        <w:rPr>
-          <w:rFonts w:hint="cs"/>
-          <w:rtl/>
-        </w:rPr>
-        <w:t xml:space="preserve">, כיוון </w:t>
-      </w:r>
-      <w:r>
-        <w:rPr>
-          <w:rFonts w:hint="cs"/>
-          <w:rtl/>
-        </w:rPr>
-        <w:t>ש</w:t>
-      </w:r>
-      <w:r>
-        <w:rPr>
-          <w:rFonts w:hint="cs"/>
-          <w:rtl/>
-        </w:rPr>
-        <w:t xml:space="preserve">היה רגיל לטעום, או שעליו </w:t>
+        <w:t xml:space="preserve"> היא מסיבה פרקטית</w:t>
+      </w:r>
+      <w:r>
+        <w:rPr>
+          <w:rFonts w:hint="cs"/>
+          <w:rtl/>
+        </w:rPr>
+        <w:t xml:space="preserve">, </w:t>
+      </w:r>
+      <w:r>
+        <w:rPr>
+          <w:rFonts w:hint="cs"/>
+          <w:rtl/>
+        </w:rPr>
+        <w:t xml:space="preserve">הוא </w:t>
+      </w:r>
+      <w:r>
+        <w:rPr>
+          <w:rFonts w:hint="cs"/>
+          <w:rtl/>
+        </w:rPr>
+        <w:t xml:space="preserve">רגיל לטעום, או שעליו </w:t>
       </w:r>
       <w:r>
         <w:rPr>
@@ -1531,21 +1494,28 @@
           <w:rFonts w:hint="cs"/>
           <w:rtl/>
         </w:rPr>
-        <w:t xml:space="preserve">לא ירצה לפגום באמינותו, אבל אכן אפשר </w:t>
-      </w:r>
-      <w:r>
-        <w:rPr>
-          <w:rFonts w:hint="cs"/>
-          <w:rtl/>
-        </w:rPr>
-        <w:t xml:space="preserve">גם </w:t>
-      </w:r>
-      <w:r>
-        <w:rPr>
-          <w:rFonts w:hint="cs"/>
-          <w:rtl/>
-        </w:rPr>
-        <w:t xml:space="preserve">לסמוך על כל גוי נאמן, ובלשון </w:t>
+        <w:t xml:space="preserve">מסתמא </w:t>
+      </w:r>
+      <w:r>
+        <w:rPr>
+          <w:rFonts w:hint="cs"/>
+          <w:rtl/>
+        </w:rPr>
+        <w:t>לא ירצה לפגום באמינותו</w:t>
+      </w:r>
+      <w:r>
+        <w:rPr>
+          <w:rFonts w:hint="cs"/>
+          <w:rtl/>
+        </w:rPr>
+        <w:t xml:space="preserve"> המקצועית.</w:t>
+      </w:r>
+      <w:r>
+        <w:rPr>
+          <w:rFonts w:hint="cs"/>
+          <w:rtl/>
+        </w:rPr>
+        <w:t xml:space="preserve"> ובלשון </w:t>
       </w:r>
       <w:r>
         <w:rPr>
@@ -1583,13 +1553,27 @@
           <w:rFonts w:cs="Arial"/>
           <w:rtl/>
         </w:rPr>
-        <w:t>כתב הרשב"א</w:t>
+        <w:t>ואין צריך שיהא אומן בכך אלא אפילו סתם בני אדם</w:t>
       </w:r>
       <w:r>
         <w:rPr>
           <w:rFonts w:cs="Arial" w:hint="cs"/>
           <w:rtl/>
         </w:rPr>
+        <w:t xml:space="preserve">, </w:t>
+      </w:r>
+      <w:r>
+        <w:rPr>
+          <w:rFonts w:cs="Arial"/>
+          <w:rtl/>
+        </w:rPr>
+        <w:t>ולא אמרו קפילא ארמאה אלא משום דילמא גוי בעלמא משקר</w:t>
+      </w:r>
+      <w:r>
+        <w:rPr>
+          <w:rFonts w:cs="Arial" w:hint="cs"/>
+          <w:rtl/>
+        </w:rPr>
         <w:t>,</w:t>
       </w:r>
       <w:r>
@@ -1597,141 +1581,49 @@
           <w:rFonts w:cs="Arial"/>
           <w:rtl/>
         </w:rPr>
-        <w:t xml:space="preserve"> ואין צריך שיהא אומן בכך אלא אפילו סתם בני אדם</w:t>
+        <w:t xml:space="preserve"> אבל קפילא לא מרע נפשיה</w:t>
       </w:r>
       <w:r>
         <w:rPr>
           <w:rFonts w:cs="Arial" w:hint="cs"/>
           <w:rtl/>
         </w:rPr>
-        <w:t xml:space="preserve">, </w:t>
+        <w:t>.</w:t>
       </w:r>
       <w:r>
         <w:rPr>
           <w:rFonts w:cs="Arial"/>
           <w:rtl/>
         </w:rPr>
-        <w:t xml:space="preserve">ולא אמרו </w:t>
-      </w:r>
-      <w:proofErr w:type="spellStart"/>
+        <w:t xml:space="preserve"> וכי</w:t>
+      </w:r>
+      <w:r>
+        <w:rPr>
+          <w:rFonts w:cs="Arial" w:hint="cs"/>
+          <w:rtl/>
+        </w:rPr>
+        <w:t>ו</w:t>
+      </w:r>
       <w:r>
         <w:rPr>
           <w:rFonts w:cs="Arial"/>
           <w:rtl/>
         </w:rPr>
-        <w:t>קפילא</w:t>
-      </w:r>
-      <w:proofErr w:type="spellEnd"/>
+        <w:t>ון שכן</w:t>
+      </w:r>
+      <w:r>
+        <w:rPr>
+          <w:rFonts w:cs="Arial" w:hint="cs"/>
+          <w:rtl/>
+        </w:rPr>
+        <w:t>,</w:t>
+      </w:r>
       <w:r>
         <w:rPr>
           <w:rFonts w:cs="Arial"/>
           <w:rtl/>
         </w:rPr>
-        <w:t xml:space="preserve"> </w:t>
-      </w:r>
-      <w:proofErr w:type="spellStart"/>
-      <w:r>
-        <w:rPr>
-          <w:rFonts w:cs="Arial"/>
-          <w:rtl/>
-        </w:rPr>
-        <w:t>ארמאה</w:t>
-      </w:r>
-      <w:proofErr w:type="spellEnd"/>
-      <w:r>
-        <w:rPr>
-          <w:rFonts w:cs="Arial"/>
-          <w:rtl/>
-        </w:rPr>
-        <w:t xml:space="preserve"> אלא משום דילמא גוי בעלמא משקר</w:t>
-      </w:r>
-      <w:r>
-        <w:rPr>
-          <w:rFonts w:cs="Arial" w:hint="cs"/>
-          <w:rtl/>
-        </w:rPr>
-        <w:t>,</w:t>
-      </w:r>
-      <w:r>
-        <w:rPr>
-          <w:rFonts w:cs="Arial"/>
-          <w:rtl/>
-        </w:rPr>
-        <w:t xml:space="preserve"> אבל </w:t>
-      </w:r>
-      <w:proofErr w:type="spellStart"/>
-      <w:r>
-        <w:rPr>
-          <w:rFonts w:cs="Arial"/>
-          <w:rtl/>
-        </w:rPr>
-        <w:t>קפילא</w:t>
-      </w:r>
-      <w:proofErr w:type="spellEnd"/>
-      <w:r>
-        <w:rPr>
-          <w:rFonts w:cs="Arial"/>
-          <w:rtl/>
-        </w:rPr>
-        <w:t xml:space="preserve"> לא מרע נפשיה</w:t>
-      </w:r>
-      <w:r>
-        <w:rPr>
-          <w:rFonts w:cs="Arial" w:hint="cs"/>
-          <w:rtl/>
-        </w:rPr>
-        <w:t>.</w:t>
-      </w:r>
-      <w:r>
-        <w:rPr>
-          <w:rFonts w:cs="Arial"/>
-          <w:rtl/>
-        </w:rPr>
-        <w:t xml:space="preserve"> וכי</w:t>
-      </w:r>
-      <w:r>
-        <w:rPr>
-          <w:rFonts w:cs="Arial" w:hint="cs"/>
-          <w:rtl/>
-        </w:rPr>
-        <w:t>ו</w:t>
-      </w:r>
-      <w:r>
-        <w:rPr>
-          <w:rFonts w:cs="Arial"/>
-          <w:rtl/>
-        </w:rPr>
-        <w:t>ון שכן</w:t>
-      </w:r>
-      <w:r>
-        <w:rPr>
-          <w:rFonts w:cs="Arial" w:hint="cs"/>
-          <w:rtl/>
-        </w:rPr>
-        <w:t>,</w:t>
-      </w:r>
-      <w:r>
-        <w:rPr>
-          <w:rFonts w:cs="Arial"/>
-          <w:rtl/>
-        </w:rPr>
-        <w:t xml:space="preserve"> אי </w:t>
-      </w:r>
-      <w:proofErr w:type="spellStart"/>
-      <w:r>
-        <w:rPr>
-          <w:rFonts w:cs="Arial"/>
-          <w:rtl/>
-        </w:rPr>
-        <w:t>קפילא</w:t>
-      </w:r>
-      <w:proofErr w:type="spellEnd"/>
-      <w:r>
-        <w:rPr>
-          <w:rFonts w:cs="Arial"/>
-          <w:rtl/>
-        </w:rPr>
-        <w:t xml:space="preserve"> הוא אפילו יודע שלעני</w:t>
+        <w:t xml:space="preserve"> אי קפילא הוא אפילו יודע שלעני</w:t>
       </w:r>
       <w:r>
         <w:rPr>
@@ -2311,23 +2203,7 @@
           <w:rFonts w:hint="cs"/>
           <w:rtl/>
         </w:rPr>
-        <w:t xml:space="preserve"> והסיר </w:t>
-      </w:r>
-      <w:proofErr w:type="spellStart"/>
-      <w:r>
-        <w:rPr>
-          <w:rFonts w:hint="cs"/>
-          <w:rtl/>
-        </w:rPr>
-        <w:t>יטרף</w:t>
-      </w:r>
-      <w:proofErr w:type="spellEnd"/>
-      <w:r>
-        <w:rPr>
-          <w:rFonts w:hint="cs"/>
-          <w:rtl/>
-        </w:rPr>
-        <w:t xml:space="preserve"> </w:t>
+        <w:t xml:space="preserve"> והסיר יטרף </w:t>
       </w:r>
       <w:r>
         <w:rPr>
@@ -2467,121 +2343,35 @@
           <w:rFonts w:hint="cs"/>
           <w:rtl/>
         </w:rPr>
-        <w:t xml:space="preserve"> לראות במספר אופנים, ש</w:t>
-      </w:r>
-      <w:r>
-        <w:rPr>
-          <w:rFonts w:hint="cs"/>
-          <w:rtl/>
-        </w:rPr>
-        <w:t>חלק מ</w:t>
-      </w:r>
-      <w:r>
-        <w:rPr>
-          <w:rFonts w:hint="cs"/>
-          <w:rtl/>
-        </w:rPr>
-        <w:t xml:space="preserve">הכלים שונים </w:t>
-      </w:r>
-      <w:proofErr w:type="spellStart"/>
-      <w:r>
-        <w:rPr>
-          <w:rFonts w:hint="cs"/>
-          <w:rtl/>
-        </w:rPr>
-        <w:t>מ</w:t>
-      </w:r>
-      <w:r>
-        <w:rPr>
-          <w:rFonts w:hint="cs"/>
-          <w:rtl/>
-        </w:rPr>
-        <w:t>ב</w:t>
-      </w:r>
-      <w:r>
-        <w:rPr>
-          <w:rFonts w:hint="cs"/>
-          <w:rtl/>
-        </w:rPr>
-        <w:t>עבר</w:t>
-      </w:r>
-      <w:proofErr w:type="spellEnd"/>
-      <w:r>
-        <w:rPr>
-          <w:rFonts w:hint="cs"/>
-          <w:rtl/>
-        </w:rPr>
-        <w:t xml:space="preserve">, </w:t>
-      </w:r>
-      <w:r>
-        <w:rPr>
-          <w:rFonts w:hint="cs"/>
-          <w:rtl/>
-        </w:rPr>
-        <w:t xml:space="preserve">גם </w:t>
-      </w:r>
-      <w:r>
-        <w:rPr>
-          <w:rFonts w:hint="cs"/>
-          <w:rtl/>
-        </w:rPr>
-        <w:t xml:space="preserve">בגלל </w:t>
-      </w:r>
-      <w:r>
-        <w:rPr>
-          <w:rFonts w:hint="cs"/>
-          <w:rtl/>
-        </w:rPr>
-        <w:t>טיב וסוג הכלים</w:t>
-      </w:r>
-      <w:r>
-        <w:rPr>
-          <w:rFonts w:hint="cs"/>
-          <w:rtl/>
-        </w:rPr>
-        <w:t>, ו</w:t>
-      </w:r>
-      <w:r>
-        <w:rPr>
-          <w:rFonts w:hint="cs"/>
-          <w:rtl/>
-        </w:rPr>
-        <w:t xml:space="preserve">גם </w:t>
-      </w:r>
-      <w:r>
-        <w:rPr>
-          <w:rFonts w:hint="cs"/>
-          <w:rtl/>
-        </w:rPr>
-        <w:t xml:space="preserve">בגלל הסבון </w:t>
-      </w:r>
-      <w:r>
-        <w:rPr>
-          <w:rFonts w:hint="cs"/>
-          <w:rtl/>
-        </w:rPr>
-        <w:t xml:space="preserve">איתו </w:t>
-      </w:r>
-      <w:r>
-        <w:rPr>
-          <w:rFonts w:hint="cs"/>
-          <w:rtl/>
-        </w:rPr>
-        <w:t xml:space="preserve">מנקים את הכלים </w:t>
-      </w:r>
-      <w:r>
-        <w:rPr>
-          <w:rFonts w:hint="cs"/>
-          <w:rtl/>
-        </w:rPr>
-        <w:t>הג</w:t>
-      </w:r>
-      <w:r>
-        <w:rPr>
-          <w:rFonts w:hint="cs"/>
-          <w:rtl/>
-        </w:rPr>
-        <w:t xml:space="preserve">ורם להוצאה טובה יותר של החומר הבלוע בדפנות. את ההבדלים בין הכלים, ניתן להוכיח </w:t>
+        <w:t xml:space="preserve"> לראות במספר אופנים</w:t>
+      </w:r>
+      <w:r>
+        <w:rPr>
+          <w:rFonts w:hint="cs"/>
+          <w:rtl/>
+        </w:rPr>
+        <w:t xml:space="preserve"> שהכלים בולעים פחות מבעבר</w:t>
+      </w:r>
+      <w:r>
+        <w:rPr>
+          <w:rFonts w:hint="cs"/>
+          <w:rtl/>
+        </w:rPr>
+        <w:t>. את ההבדלים בין הכלים</w:t>
+      </w:r>
+      <w:r>
+        <w:rPr>
+          <w:rFonts w:hint="cs"/>
+          <w:rtl/>
+        </w:rPr>
+        <w:t xml:space="preserve"> בזמן הזה לכלים בעבר</w:t>
+      </w:r>
+      <w:r>
+        <w:rPr>
+          <w:rFonts w:hint="cs"/>
+          <w:rtl/>
+        </w:rPr>
+        <w:t xml:space="preserve">, ניתן להוכיח </w:t>
       </w:r>
       <w:r>
         <w:rPr>
@@ -3010,23 +2800,7 @@
           <w:rFonts w:hint="cs"/>
           <w:rtl/>
         </w:rPr>
-        <w:t xml:space="preserve">במאמר </w:t>
-      </w:r>
-      <w:proofErr w:type="spellStart"/>
-      <w:r>
-        <w:rPr>
-          <w:rFonts w:hint="cs"/>
-          <w:rtl/>
-        </w:rPr>
-        <w:t>בתחומין</w:t>
-      </w:r>
-      <w:proofErr w:type="spellEnd"/>
-      <w:r>
-        <w:rPr>
-          <w:rFonts w:hint="cs"/>
-          <w:rtl/>
-        </w:rPr>
-        <w:t xml:space="preserve"> </w:t>
+        <w:t xml:space="preserve">במאמר בתחומין </w:t>
       </w:r>
       <w:r>
         <w:rPr>
@@ -3094,19 +2868,8 @@
           <w:bCs/>
           <w:rtl/>
         </w:rPr>
-        <w:t xml:space="preserve">פרנק ודרור </w:t>
-      </w:r>
-      <w:proofErr w:type="spellStart"/>
-      <w:r>
-        <w:rPr>
-          <w:rFonts w:hint="cs"/>
-          <w:b/>
-          <w:bCs/>
-          <w:rtl/>
-        </w:rPr>
-        <w:t>פיקסלר</w:t>
-      </w:r>
-      <w:proofErr w:type="spellEnd"/>
+        <w:t>פרנק ודרור פיקסלר</w:t>
+      </w:r>
       <w:r>
         <w:rPr>
           <w:rFonts w:hint="cs"/>
@@ -3352,23 +3115,7 @@
           <w:rFonts w:hint="cs"/>
           <w:rtl/>
         </w:rPr>
-        <w:t xml:space="preserve"> למרות זאת, ייתכן שגם לדעת הרב פרנק והרב </w:t>
-      </w:r>
-      <w:proofErr w:type="spellStart"/>
-      <w:r>
-        <w:rPr>
-          <w:rFonts w:hint="cs"/>
-          <w:rtl/>
-        </w:rPr>
-        <w:t>פיקסלר</w:t>
-      </w:r>
-      <w:proofErr w:type="spellEnd"/>
-      <w:r>
-        <w:rPr>
-          <w:rFonts w:hint="cs"/>
-          <w:rtl/>
-        </w:rPr>
-        <w:t xml:space="preserve"> אין זה </w:t>
+        <w:t xml:space="preserve"> למרות זאת, ייתכן שגם לדעת הרב פרנק והרב פיקסלר אין זה </w:t>
       </w:r>
       <w:r>
         <w:rPr>
@@ -4025,7 +3772,14 @@
           <w:rFonts w:hint="cs"/>
           <w:rtl/>
         </w:rPr>
-        <w:t>, ובלשו</w:t>
+        <w:t>.</w:t>
+      </w:r>
+      <w:r>
+        <w:rPr>
+          <w:rFonts w:hint="cs"/>
+          <w:rtl/>
+        </w:rPr>
+        <w:t xml:space="preserve"> ובלשו</w:t>
       </w:r>
       <w:r>
         <w:rPr>
@@ -4056,21 +3810,12 @@
         </w:rPr>
         <w:t>''</w:t>
       </w:r>
-      <w:proofErr w:type="spellStart"/>
       <w:r>
         <w:rPr>
           <w:rFonts w:cs="Arial"/>
           <w:rtl/>
         </w:rPr>
-        <w:t>והר"ן</w:t>
-      </w:r>
-      <w:proofErr w:type="spellEnd"/>
-      <w:r>
-        <w:rPr>
-          <w:rFonts w:cs="Arial"/>
-          <w:rtl/>
-        </w:rPr>
-        <w:t xml:space="preserve"> ז"ל שם </w:t>
+        <w:t xml:space="preserve">והר"ן ז"ל שם </w:t>
       </w:r>
       <w:r>
         <w:rPr>
@@ -4120,74 +3865,33 @@
         </w:rPr>
         <w:t xml:space="preserve"> </w:t>
       </w:r>
-      <w:proofErr w:type="spellStart"/>
       <w:r>
         <w:rPr>
           <w:rFonts w:cs="Arial" w:hint="cs"/>
           <w:rtl/>
         </w:rPr>
-        <w:t>דשם</w:t>
-      </w:r>
-      <w:proofErr w:type="spellEnd"/>
+        <w:t xml:space="preserve">דשם </w:t>
+      </w:r>
+      <w:r>
+        <w:rPr>
+          <w:rFonts w:cs="Arial"/>
+          <w:rtl/>
+        </w:rPr>
+        <w:t>לא משום שהאיסור מועט בטל ברוב היתר</w:t>
+      </w:r>
       <w:r>
         <w:rPr>
           <w:rFonts w:cs="Arial" w:hint="cs"/>
           <w:rtl/>
         </w:rPr>
-        <w:t xml:space="preserve"> </w:t>
+        <w:t>,</w:t>
       </w:r>
       <w:r>
         <w:rPr>
           <w:rFonts w:cs="Arial"/>
           <w:rtl/>
         </w:rPr>
-        <w:t>לא משום שהאיסור מועט בטל ברוב היתר</w:t>
-      </w:r>
-      <w:r>
-        <w:rPr>
-          <w:rFonts w:cs="Arial" w:hint="cs"/>
-          <w:rtl/>
-        </w:rPr>
-        <w:t>,</w:t>
-      </w:r>
-      <w:r>
-        <w:rPr>
-          <w:rFonts w:cs="Arial"/>
-          <w:rtl/>
-        </w:rPr>
-        <w:t xml:space="preserve"> אלא משום שהמים והציר והמורייס </w:t>
-      </w:r>
-      <w:proofErr w:type="spellStart"/>
-      <w:r>
-        <w:rPr>
-          <w:rFonts w:cs="Arial"/>
-          <w:rtl/>
-        </w:rPr>
-        <w:t>מפיגין</w:t>
-      </w:r>
-      <w:proofErr w:type="spellEnd"/>
-      <w:r>
-        <w:rPr>
-          <w:rFonts w:cs="Arial"/>
-          <w:rtl/>
-        </w:rPr>
-        <w:t xml:space="preserve"> טעם היין כאילו </w:t>
-      </w:r>
-      <w:proofErr w:type="spellStart"/>
-      <w:r>
-        <w:rPr>
-          <w:rFonts w:cs="Arial"/>
-          <w:rtl/>
-        </w:rPr>
-        <w:t>שורפין</w:t>
-      </w:r>
-      <w:proofErr w:type="spellEnd"/>
-      <w:r>
-        <w:rPr>
-          <w:rFonts w:cs="Arial"/>
-          <w:rtl/>
-        </w:rPr>
-        <w:t xml:space="preserve"> אותו במקומו</w:t>
+        <w:t xml:space="preserve"> אלא משום שהמים והציר והמורייס מפיגין טעם היין כאילו שורפין אותו במקומו</w:t>
       </w:r>
       <w:r>
         <w:rPr>
@@ -4524,8 +4228,6 @@
       <w:r>
         <w:rPr>
           <w:rFonts w:hint="cs"/>
-          <w:b/>
-          <w:bCs/>
           <w:rtl/>
         </w:rPr>
         <w:t>ראשית</w:t>
@@ -4568,8 +4270,6 @@
       <w:r>
         <w:rPr>
           <w:rFonts w:hint="cs"/>
-          <w:b/>
-          <w:bCs/>
           <w:rtl/>
         </w:rPr>
         <w:t>שנית</w:t>
@@ -4607,23 +4307,14 @@
           <w:rFonts w:hint="cs"/>
           <w:rtl/>
         </w:rPr>
-        <w:t xml:space="preserve">, ובלשון הרב </w:t>
-      </w:r>
-      <w:proofErr w:type="spellStart"/>
-      <w:r>
-        <w:rPr>
-          <w:rFonts w:hint="cs"/>
-          <w:rtl/>
-        </w:rPr>
-        <w:t>רבינוביץ</w:t>
-      </w:r>
-      <w:proofErr w:type="spellEnd"/>
-      <w:r>
-        <w:rPr>
-          <w:rFonts w:hint="cs"/>
-          <w:rtl/>
-        </w:rPr>
-        <w:t>':</w:t>
+        <w:t>.</w:t>
+      </w:r>
+      <w:r>
+        <w:rPr>
+          <w:rFonts w:hint="cs"/>
+          <w:rtl/>
+        </w:rPr>
+        <w:t xml:space="preserve"> ובלשון הרב רבינוביץ':</w:t>
       </w:r>
     </w:p>
     <w:p>
